--- a/Project proposal.docx
+++ b/Project proposal.docx
@@ -325,6 +325,22 @@
         <w:t>How does social support impact cases?</w:t>
       </w:r>
     </w:p>
+    <w:p/>
+    <w:p/>
+    <w:p/>
+    <w:p/>
+    <w:p/>
+    <w:p/>
+    <w:p/>
+    <w:p/>
+    <w:p/>
+    <w:p/>
+    <w:p/>
+    <w:p/>
+    <w:p/>
+    <w:p/>
+    <w:p/>
+    <w:p/>
     <w:p/>
     <w:sectPr>
       <w:pgSz w:w="11906" w:h="16838"/>

--- a/Project proposal.docx
+++ b/Project proposal.docx
@@ -325,22 +325,6 @@
         <w:t>How does social support impact cases?</w:t>
       </w:r>
     </w:p>
-    <w:p/>
-    <w:p/>
-    <w:p/>
-    <w:p/>
-    <w:p/>
-    <w:p/>
-    <w:p/>
-    <w:p/>
-    <w:p/>
-    <w:p/>
-    <w:p/>
-    <w:p/>
-    <w:p/>
-    <w:p/>
-    <w:p/>
-    <w:p/>
     <w:p/>
     <w:sectPr>
       <w:pgSz w:w="11906" w:h="16838"/>
